--- a/法令ファイル/高度専門医療に関する研究等を行う国立研究開発法人に関する法律施行令/高度専門医療に関する研究等を行う国立研究開発法人に関する法律施行令（平成二十二年政令第四十一号）.docx
+++ b/法令ファイル/高度専門医療に関する研究等を行う国立研究開発法人に関する法律施行令/高度専門医療に関する研究等を行う国立研究開発法人に関する法律施行令（平成二十二年政令第四十一号）.docx
@@ -96,120 +96,78 @@
     </w:p>
     <w:p>
       <w:pPr>
-        <w:pStyle w:val="Heading6"/>
+        <w:pStyle w:val="ListBullet"/>
         <w:ind w:left="880"/>
       </w:pPr>
       <w:r>
         <w:t>一</w:t>
-      </w:r>
-    </w:p>
-    <w:p>
-      <w:pPr>
-        <w:ind w:left="880"/>
-      </w:pPr>
-      <w:r>
+        <w:br/>
         <w:t>借入れを必要とする理由</w:t>
       </w:r>
     </w:p>
     <w:p>
       <w:pPr>
-        <w:pStyle w:val="Heading6"/>
+        <w:pStyle w:val="ListBullet"/>
         <w:ind w:left="880"/>
       </w:pPr>
       <w:r>
         <w:t>二</w:t>
-      </w:r>
-    </w:p>
-    <w:p>
-      <w:pPr>
-        <w:ind w:left="880"/>
-      </w:pPr>
-      <w:r>
+        <w:br/>
         <w:t>長期借入金の額</w:t>
       </w:r>
     </w:p>
     <w:p>
       <w:pPr>
-        <w:pStyle w:val="Heading6"/>
+        <w:pStyle w:val="ListBullet"/>
         <w:ind w:left="880"/>
       </w:pPr>
       <w:r>
         <w:t>三</w:t>
-      </w:r>
-    </w:p>
-    <w:p>
-      <w:pPr>
-        <w:ind w:left="880"/>
-      </w:pPr>
-      <w:r>
+        <w:br/>
         <w:t>借入先</w:t>
       </w:r>
     </w:p>
     <w:p>
       <w:pPr>
-        <w:pStyle w:val="Heading6"/>
+        <w:pStyle w:val="ListBullet"/>
         <w:ind w:left="880"/>
       </w:pPr>
       <w:r>
         <w:t>四</w:t>
-      </w:r>
-    </w:p>
-    <w:p>
-      <w:pPr>
-        <w:ind w:left="880"/>
-      </w:pPr>
-      <w:r>
+        <w:br/>
         <w:t>長期借入金の利率</w:t>
       </w:r>
     </w:p>
     <w:p>
       <w:pPr>
-        <w:pStyle w:val="Heading6"/>
+        <w:pStyle w:val="ListBullet"/>
         <w:ind w:left="880"/>
       </w:pPr>
       <w:r>
         <w:t>五</w:t>
-      </w:r>
-    </w:p>
-    <w:p>
-      <w:pPr>
-        <w:ind w:left="880"/>
-      </w:pPr>
-      <w:r>
+        <w:br/>
         <w:t>長期借入金の償還の方法及び期限</w:t>
       </w:r>
     </w:p>
     <w:p>
       <w:pPr>
-        <w:pStyle w:val="Heading6"/>
+        <w:pStyle w:val="ListBullet"/>
         <w:ind w:left="880"/>
       </w:pPr>
       <w:r>
         <w:t>六</w:t>
-      </w:r>
-    </w:p>
-    <w:p>
-      <w:pPr>
-        <w:ind w:left="880"/>
-      </w:pPr>
-      <w:r>
+        <w:br/>
         <w:t>利息の支払の方法及び期限</w:t>
       </w:r>
     </w:p>
     <w:p>
       <w:pPr>
-        <w:pStyle w:val="Heading6"/>
+        <w:pStyle w:val="ListBullet"/>
         <w:ind w:left="880"/>
       </w:pPr>
       <w:r>
         <w:t>七</w:t>
-      </w:r>
-    </w:p>
-    <w:p>
-      <w:pPr>
-        <w:ind w:left="880"/>
-      </w:pPr>
-      <w:r>
+        <w:br/>
         <w:t>その他厚生労働大臣が必要と認める事項</w:t>
       </w:r>
     </w:p>
@@ -305,188 +263,122 @@
     </w:p>
     <w:p>
       <w:pPr>
-        <w:pStyle w:val="Heading6"/>
+        <w:pStyle w:val="ListBullet"/>
         <w:ind w:left="880"/>
       </w:pPr>
       <w:r>
         <w:t>一</w:t>
-      </w:r>
-    </w:p>
-    <w:p>
-      <w:pPr>
-        <w:ind w:left="880"/>
-      </w:pPr>
-      <w:r>
+        <w:br/>
         <w:t>センター債券の名称</w:t>
       </w:r>
     </w:p>
     <w:p>
       <w:pPr>
-        <w:pStyle w:val="Heading6"/>
+        <w:pStyle w:val="ListBullet"/>
         <w:ind w:left="880"/>
       </w:pPr>
       <w:r>
         <w:t>二</w:t>
-      </w:r>
-    </w:p>
-    <w:p>
-      <w:pPr>
-        <w:ind w:left="880"/>
-      </w:pPr>
-      <w:r>
+        <w:br/>
         <w:t>センター債券の総額</w:t>
       </w:r>
     </w:p>
     <w:p>
       <w:pPr>
-        <w:pStyle w:val="Heading6"/>
+        <w:pStyle w:val="ListBullet"/>
         <w:ind w:left="880"/>
       </w:pPr>
       <w:r>
         <w:t>三</w:t>
-      </w:r>
-    </w:p>
-    <w:p>
-      <w:pPr>
-        <w:ind w:left="880"/>
-      </w:pPr>
-      <w:r>
+        <w:br/>
         <w:t>各センター債券の金額</w:t>
       </w:r>
     </w:p>
     <w:p>
       <w:pPr>
-        <w:pStyle w:val="Heading6"/>
+        <w:pStyle w:val="ListBullet"/>
         <w:ind w:left="880"/>
       </w:pPr>
       <w:r>
         <w:t>四</w:t>
-      </w:r>
-    </w:p>
-    <w:p>
-      <w:pPr>
-        <w:ind w:left="880"/>
-      </w:pPr>
-      <w:r>
+        <w:br/>
         <w:t>センター債券の利率</w:t>
       </w:r>
     </w:p>
     <w:p>
       <w:pPr>
-        <w:pStyle w:val="Heading6"/>
+        <w:pStyle w:val="ListBullet"/>
         <w:ind w:left="880"/>
       </w:pPr>
       <w:r>
         <w:t>五</w:t>
-      </w:r>
-    </w:p>
-    <w:p>
-      <w:pPr>
-        <w:ind w:left="880"/>
-      </w:pPr>
-      <w:r>
+        <w:br/>
         <w:t>センター債券の償還の方法及び期限</w:t>
       </w:r>
     </w:p>
     <w:p>
       <w:pPr>
-        <w:pStyle w:val="Heading6"/>
+        <w:pStyle w:val="ListBullet"/>
         <w:ind w:left="880"/>
       </w:pPr>
       <w:r>
         <w:t>六</w:t>
-      </w:r>
-    </w:p>
-    <w:p>
-      <w:pPr>
-        <w:ind w:left="880"/>
-      </w:pPr>
-      <w:r>
+        <w:br/>
         <w:t>利息の支払の方法及び期限</w:t>
       </w:r>
     </w:p>
     <w:p>
       <w:pPr>
-        <w:pStyle w:val="Heading6"/>
+        <w:pStyle w:val="ListBullet"/>
         <w:ind w:left="880"/>
       </w:pPr>
       <w:r>
         <w:t>七</w:t>
-      </w:r>
-    </w:p>
-    <w:p>
-      <w:pPr>
-        <w:ind w:left="880"/>
-      </w:pPr>
-      <w:r>
+        <w:br/>
         <w:t>センター債券の発行の価額</w:t>
       </w:r>
     </w:p>
     <w:p>
       <w:pPr>
-        <w:pStyle w:val="Heading6"/>
+        <w:pStyle w:val="ListBullet"/>
         <w:ind w:left="880"/>
       </w:pPr>
       <w:r>
         <w:t>八</w:t>
-      </w:r>
-    </w:p>
-    <w:p>
-      <w:pPr>
-        <w:ind w:left="880"/>
-      </w:pPr>
-      <w:r>
+        <w:br/>
         <w:t>社債等振替法の規定の適用があるときは、その旨</w:t>
       </w:r>
     </w:p>
     <w:p>
       <w:pPr>
-        <w:pStyle w:val="Heading6"/>
+        <w:pStyle w:val="ListBullet"/>
         <w:ind w:left="880"/>
       </w:pPr>
       <w:r>
         <w:t>九</w:t>
-      </w:r>
-    </w:p>
-    <w:p>
-      <w:pPr>
-        <w:ind w:left="880"/>
-      </w:pPr>
-      <w:r>
+        <w:br/>
         <w:t>社債等振替法の規定の適用がないときは、無記名式である旨</w:t>
       </w:r>
     </w:p>
     <w:p>
       <w:pPr>
-        <w:pStyle w:val="Heading6"/>
+        <w:pStyle w:val="ListBullet"/>
         <w:ind w:left="880"/>
       </w:pPr>
       <w:r>
         <w:t>十</w:t>
-      </w:r>
-    </w:p>
-    <w:p>
-      <w:pPr>
-        <w:ind w:left="880"/>
-      </w:pPr>
-      <w:r>
+        <w:br/>
         <w:t>応募額がセンター債券の総額を超える場合の措置</w:t>
       </w:r>
     </w:p>
     <w:p>
       <w:pPr>
-        <w:pStyle w:val="Heading6"/>
+        <w:pStyle w:val="ListBullet"/>
         <w:ind w:left="880"/>
       </w:pPr>
       <w:r>
         <w:t>十一</w:t>
-      </w:r>
-    </w:p>
-    <w:p>
-      <w:pPr>
-        <w:ind w:left="880"/>
-      </w:pPr>
-      <w:r>
+        <w:br/>
         <w:t>募集又は管理の委託を受けた会社があるときは、その商号</w:t>
       </w:r>
     </w:p>
@@ -557,6 +449,8 @@
     <w:p>
       <w:r>
         <w:t>国立高度専門医療研究センターは、前条の払込みがあったときは、遅滞なく、債券を発行しなければならない。</w:t>
+        <w:br/>
+        <w:t>ただし、センター債券につき社債等振替法の規定の適用があるときは、この限りでない。</w:t>
       </w:r>
     </w:p>
     <w:p>
@@ -608,69 +502,45 @@
     </w:p>
     <w:p>
       <w:pPr>
-        <w:pStyle w:val="Heading6"/>
+        <w:pStyle w:val="ListBullet"/>
         <w:ind w:left="880"/>
       </w:pPr>
       <w:r>
         <w:t>一</w:t>
-      </w:r>
-    </w:p>
-    <w:p>
-      <w:pPr>
-        <w:ind w:left="880"/>
-      </w:pPr>
-      <w:r>
+        <w:br/>
         <w:t>センター債券の発行の年月日</w:t>
       </w:r>
     </w:p>
     <w:p>
       <w:pPr>
-        <w:pStyle w:val="Heading6"/>
+        <w:pStyle w:val="ListBullet"/>
         <w:ind w:left="880"/>
       </w:pPr>
       <w:r>
         <w:t>二</w:t>
-      </w:r>
-    </w:p>
-    <w:p>
-      <w:pPr>
-        <w:ind w:left="880"/>
-      </w:pPr>
-      <w:r>
+        <w:br/>
         <w:t>センター債券の数（社債等振替法の規定の適用がないときは、センター債券の数及び番号）</w:t>
       </w:r>
     </w:p>
     <w:p>
       <w:pPr>
-        <w:pStyle w:val="Heading6"/>
+        <w:pStyle w:val="ListBullet"/>
         <w:ind w:left="880"/>
       </w:pPr>
       <w:r>
         <w:t>三</w:t>
-      </w:r>
-    </w:p>
-    <w:p>
-      <w:pPr>
-        <w:ind w:left="880"/>
-      </w:pPr>
-      <w:r>
+        <w:br/>
         <w:t>第八条第三項第一号から第六号まで、第八号及び第十一号に掲げる事項</w:t>
       </w:r>
     </w:p>
     <w:p>
       <w:pPr>
-        <w:pStyle w:val="Heading6"/>
+        <w:pStyle w:val="ListBullet"/>
         <w:ind w:left="880"/>
       </w:pPr>
       <w:r>
         <w:t>四</w:t>
-      </w:r>
-    </w:p>
-    <w:p>
-      <w:pPr>
-        <w:ind w:left="880"/>
-      </w:pPr>
-      <w:r>
+        <w:br/>
         <w:t>元利金の支払に関する事項</w:t>
       </w:r>
     </w:p>
@@ -685,6 +555,8 @@
     <w:p>
       <w:r>
         <w:t>センター債券を償還する場合において、欠けている利札があるときは、これに相当する金額を償還額から控除する。</w:t>
+        <w:br/>
+        <w:t>ただし、既に支払期が到来した利札については、この限りでない。</w:t>
       </w:r>
     </w:p>
     <w:p>
@@ -719,86 +591,56 @@
     </w:p>
     <w:p>
       <w:pPr>
-        <w:pStyle w:val="Heading6"/>
+        <w:pStyle w:val="ListBullet"/>
         <w:ind w:left="880"/>
       </w:pPr>
       <w:r>
         <w:t>一</w:t>
-      </w:r>
-    </w:p>
-    <w:p>
-      <w:pPr>
-        <w:ind w:left="880"/>
-      </w:pPr>
-      <w:r>
+        <w:br/>
         <w:t>センター債券の発行を必要とする理由</w:t>
       </w:r>
     </w:p>
     <w:p>
       <w:pPr>
-        <w:pStyle w:val="Heading6"/>
+        <w:pStyle w:val="ListBullet"/>
         <w:ind w:left="880"/>
       </w:pPr>
       <w:r>
         <w:t>二</w:t>
-      </w:r>
-    </w:p>
-    <w:p>
-      <w:pPr>
-        <w:ind w:left="880"/>
-      </w:pPr>
-      <w:r>
+        <w:br/>
         <w:t>第八条第三項第一号から第八号までに掲げる事項</w:t>
       </w:r>
     </w:p>
     <w:p>
       <w:pPr>
-        <w:pStyle w:val="Heading6"/>
+        <w:pStyle w:val="ListBullet"/>
         <w:ind w:left="880"/>
       </w:pPr>
       <w:r>
         <w:t>三</w:t>
-      </w:r>
-    </w:p>
-    <w:p>
-      <w:pPr>
-        <w:ind w:left="880"/>
-      </w:pPr>
-      <w:r>
+        <w:br/>
         <w:t>センター債券の募集の方法</w:t>
       </w:r>
     </w:p>
     <w:p>
       <w:pPr>
-        <w:pStyle w:val="Heading6"/>
+        <w:pStyle w:val="ListBullet"/>
         <w:ind w:left="880"/>
       </w:pPr>
       <w:r>
         <w:t>四</w:t>
-      </w:r>
-    </w:p>
-    <w:p>
-      <w:pPr>
-        <w:ind w:left="880"/>
-      </w:pPr>
-      <w:r>
+        <w:br/>
         <w:t>センター債券の発行に要する費用の概算額</w:t>
       </w:r>
     </w:p>
     <w:p>
       <w:pPr>
-        <w:pStyle w:val="Heading6"/>
+        <w:pStyle w:val="ListBullet"/>
         <w:ind w:left="880"/>
       </w:pPr>
       <w:r>
         <w:t>五</w:t>
-      </w:r>
-    </w:p>
-    <w:p>
-      <w:pPr>
-        <w:ind w:left="880"/>
-      </w:pPr>
-      <w:r>
+        <w:br/>
         <w:t>第二号に掲げるもののほか、債券に記載しようとする事項</w:t>
       </w:r>
     </w:p>
@@ -821,52 +663,34 @@
     </w:p>
     <w:p>
       <w:pPr>
-        <w:pStyle w:val="Heading6"/>
+        <w:pStyle w:val="ListBullet"/>
         <w:ind w:left="880"/>
       </w:pPr>
       <w:r>
         <w:t>一</w:t>
-      </w:r>
-    </w:p>
-    <w:p>
-      <w:pPr>
-        <w:ind w:left="880"/>
-      </w:pPr>
-      <w:r>
+        <w:br/>
         <w:t>作成しようとするセンター債券申込証</w:t>
       </w:r>
     </w:p>
     <w:p>
       <w:pPr>
-        <w:pStyle w:val="Heading6"/>
+        <w:pStyle w:val="ListBullet"/>
         <w:ind w:left="880"/>
       </w:pPr>
       <w:r>
         <w:t>二</w:t>
-      </w:r>
-    </w:p>
-    <w:p>
-      <w:pPr>
-        <w:ind w:left="880"/>
-      </w:pPr>
-      <w:r>
+        <w:br/>
         <w:t>センター債券の発行により調達する資金の使途を記載した書面</w:t>
       </w:r>
     </w:p>
     <w:p>
       <w:pPr>
-        <w:pStyle w:val="Heading6"/>
+        <w:pStyle w:val="ListBullet"/>
         <w:ind w:left="880"/>
       </w:pPr>
       <w:r>
         <w:t>三</w:t>
-      </w:r>
-    </w:p>
-    <w:p>
-      <w:pPr>
-        <w:ind w:left="880"/>
-      </w:pPr>
-      <w:r>
+        <w:br/>
         <w:t>センター債券の引受けの見込みを記載した書面</w:t>
       </w:r>
     </w:p>
@@ -885,511 +709,331 @@
     </w:p>
     <w:p>
       <w:pPr>
-        <w:pStyle w:val="Heading6"/>
+        <w:pStyle w:val="ListBullet"/>
         <w:ind w:left="880"/>
       </w:pPr>
       <w:r>
         <w:t>一</w:t>
-      </w:r>
-    </w:p>
-    <w:p>
-      <w:pPr>
-        <w:ind w:left="880"/>
-      </w:pPr>
-      <w:r>
+        <w:br/>
         <w:t>医療法（昭和二十三年法律第二百五号）第四条第一項及び第六条</w:t>
       </w:r>
     </w:p>
     <w:p>
       <w:pPr>
-        <w:pStyle w:val="Heading6"/>
+        <w:pStyle w:val="ListBullet"/>
         <w:ind w:left="880"/>
       </w:pPr>
       <w:r>
         <w:t>二</w:t>
-      </w:r>
-    </w:p>
-    <w:p>
-      <w:pPr>
-        <w:ind w:left="880"/>
-      </w:pPr>
-      <w:r>
+        <w:br/>
         <w:t>精神保健及び精神障害者福祉に関する法律（昭和二十五年法律第百二十三号）第十九条の八、第二十九条第一項及び第四項、第二十九条の六第一項並びに第二十九条の七</w:t>
       </w:r>
     </w:p>
     <w:p>
       <w:pPr>
-        <w:pStyle w:val="Heading6"/>
+        <w:pStyle w:val="ListBullet"/>
         <w:ind w:left="880"/>
       </w:pPr>
       <w:r>
         <w:t>三</w:t>
-      </w:r>
-    </w:p>
-    <w:p>
-      <w:pPr>
-        <w:ind w:left="880"/>
-      </w:pPr>
-      <w:r>
+        <w:br/>
         <w:t>生活保護法（昭和二十五年法律第百四十四号）第四十九条及び第五十四条の二第一項（中国残留邦人等の円滑な帰国の促進並びに永住帰国した中国残留邦人等及び特定配偶者の自立の支援に関する法律（平成六年法律第三十号）第十四条第四項（中国残留邦人等の円滑な帰国の促進及び永住帰国後の自立の支援に関する法律の一部を改正する法律（平成十九年法律第百二十七号）附則第四条第二項において準用する場合を含む。）においてこれらの規定の例による場合を含む。）</w:t>
       </w:r>
     </w:p>
     <w:p>
       <w:pPr>
-        <w:pStyle w:val="Heading6"/>
+        <w:pStyle w:val="ListBullet"/>
         <w:ind w:left="880"/>
       </w:pPr>
       <w:r>
         <w:t>四</w:t>
-      </w:r>
-    </w:p>
-    <w:p>
-      <w:pPr>
-        <w:ind w:left="880"/>
-      </w:pPr>
-      <w:r>
+        <w:br/>
         <w:t>土地収用法（昭和二十六年法律第二百十九号）第十一条第一項ただし書、第十五条第一項、第十七条第一項第一号（同法第百三十八条第一項において準用する場合を含む。）、第二十一条（同法第百三十八条第一項において準用する場合を含む。）、第八十二条第五項及び第六項（同法第百三十八条第一項において準用する場合を含む。）、第八十三条第三項（同法第八十四条第三項（同法第百三十八条第一項において準用する場合を含む。）及び第百三十八条第一項において準用する場合を含む。）、第百二十二条第一項ただし書（同法第百三十八条第一項において準用する場合を含む。）並びに第百二十五条第一項ただし書（同法第百三十八条第一項において準用する場合を含む。）</w:t>
       </w:r>
     </w:p>
     <w:p>
       <w:pPr>
-        <w:pStyle w:val="Heading6"/>
+        <w:pStyle w:val="ListBullet"/>
         <w:ind w:left="880"/>
       </w:pPr>
       <w:r>
         <w:t>五</w:t>
-      </w:r>
-    </w:p>
-    <w:p>
-      <w:pPr>
-        <w:ind w:left="880"/>
-      </w:pPr>
-      <w:r>
+        <w:br/>
         <w:t>覚醒剤取締法（昭和二十六年法律第二百五十二号）第三十条の十五第一項及び第四項、第三十四条の三第二項及び第三項、第三十五条第一項及び第三項、第三十六条、第三十七条並びに第四十条の二</w:t>
       </w:r>
     </w:p>
     <w:p>
       <w:pPr>
-        <w:pStyle w:val="Heading6"/>
+        <w:pStyle w:val="ListBullet"/>
         <w:ind w:left="880"/>
       </w:pPr>
       <w:r>
         <w:t>六</w:t>
-      </w:r>
-    </w:p>
-    <w:p>
-      <w:pPr>
-        <w:ind w:left="880"/>
-      </w:pPr>
-      <w:r>
+        <w:br/>
         <w:t>麻薬及び向精神薬取締法（昭和二十八年法律第十四号）第五十条の五第一項及び第六十条の二第二項から第四項まで</w:t>
       </w:r>
     </w:p>
     <w:p>
       <w:pPr>
-        <w:pStyle w:val="Heading6"/>
+        <w:pStyle w:val="ListBullet"/>
         <w:ind w:left="880"/>
       </w:pPr>
       <w:r>
         <w:t>七</w:t>
-      </w:r>
-    </w:p>
-    <w:p>
-      <w:pPr>
-        <w:ind w:left="880"/>
-      </w:pPr>
-      <w:r>
+        <w:br/>
         <w:t>地すべり等防止法（昭和三十三年法律第三十号）第十一条第二項、第二十条第二項（同法第四十五条第一項において準用する場合を含む。）及び第二十三条第五項</w:t>
       </w:r>
     </w:p>
     <w:p>
       <w:pPr>
-        <w:pStyle w:val="Heading6"/>
+        <w:pStyle w:val="ListBullet"/>
         <w:ind w:left="880"/>
       </w:pPr>
       <w:r>
         <w:t>八</w:t>
-      </w:r>
-    </w:p>
-    <w:p>
-      <w:pPr>
-        <w:ind w:left="880"/>
-      </w:pPr>
-      <w:r>
+        <w:br/>
         <w:t>下水道法（昭和三十三年法律第七十九号）第四十一条</w:t>
       </w:r>
     </w:p>
     <w:p>
       <w:pPr>
-        <w:pStyle w:val="Heading6"/>
+        <w:pStyle w:val="ListBullet"/>
         <w:ind w:left="880"/>
       </w:pPr>
       <w:r>
         <w:t>九</w:t>
-      </w:r>
-    </w:p>
-    <w:p>
-      <w:pPr>
-        <w:ind w:left="880"/>
-      </w:pPr>
-      <w:r>
+        <w:br/>
         <w:t>河川法（昭和三十九年法律第百六十七号）第九十五条（同法第百条第一項において準用する場合を含む。）</w:t>
       </w:r>
     </w:p>
     <w:p>
       <w:pPr>
-        <w:pStyle w:val="Heading6"/>
+        <w:pStyle w:val="ListBullet"/>
         <w:ind w:left="880"/>
       </w:pPr>
       <w:r>
         <w:t>十</w:t>
-      </w:r>
-    </w:p>
-    <w:p>
-      <w:pPr>
-        <w:ind w:left="880"/>
-      </w:pPr>
-      <w:r>
+        <w:br/>
         <w:t>削除</w:t>
       </w:r>
     </w:p>
     <w:p>
       <w:pPr>
-        <w:pStyle w:val="Heading6"/>
+        <w:pStyle w:val="ListBullet"/>
         <w:ind w:left="880"/>
       </w:pPr>
       <w:r>
         <w:t>十一</w:t>
-      </w:r>
-    </w:p>
-    <w:p>
-      <w:pPr>
-        <w:ind w:left="880"/>
-      </w:pPr>
-      <w:r>
+        <w:br/>
         <w:t>都市計画法（昭和四十三年法律第百号）第五十八条の二第一項第三号及び第五十八条の七第一項</w:t>
       </w:r>
     </w:p>
     <w:p>
       <w:pPr>
-        <w:pStyle w:val="Heading6"/>
+        <w:pStyle w:val="ListBullet"/>
         <w:ind w:left="880"/>
       </w:pPr>
       <w:r>
         <w:t>十二</w:t>
-      </w:r>
-    </w:p>
-    <w:p>
-      <w:pPr>
-        <w:ind w:left="880"/>
-      </w:pPr>
-      <w:r>
+        <w:br/>
         <w:t>急傾斜地の崩壊による災害の防止に関する法律（昭和四十四年法律第五十七号）第七条第四項及び第十三条</w:t>
       </w:r>
     </w:p>
     <w:p>
       <w:pPr>
-        <w:pStyle w:val="Heading6"/>
+        <w:pStyle w:val="ListBullet"/>
         <w:ind w:left="880"/>
       </w:pPr>
       <w:r>
         <w:t>十三</w:t>
-      </w:r>
-    </w:p>
-    <w:p>
-      <w:pPr>
-        <w:ind w:left="880"/>
-      </w:pPr>
-      <w:r>
+        <w:br/>
         <w:t>建築物における衛生的環境の確保に関する法律（昭和四十五年法律第二十号）第十三条</w:t>
       </w:r>
     </w:p>
     <w:p>
       <w:pPr>
-        <w:pStyle w:val="Heading6"/>
+        <w:pStyle w:val="ListBullet"/>
         <w:ind w:left="880"/>
       </w:pPr>
       <w:r>
         <w:t>十四</w:t>
-      </w:r>
-    </w:p>
-    <w:p>
-      <w:pPr>
-        <w:ind w:left="880"/>
-      </w:pPr>
-      <w:r>
+        <w:br/>
         <w:t>都市緑地法（昭和四十八年法律第七十二号）第八条第七項及び第八項、第十四条第八項並びに第三十七条第二項</w:t>
       </w:r>
     </w:p>
     <w:p>
       <w:pPr>
-        <w:pStyle w:val="Heading6"/>
+        <w:pStyle w:val="ListBullet"/>
         <w:ind w:left="880"/>
       </w:pPr>
       <w:r>
         <w:t>十五</w:t>
-      </w:r>
-    </w:p>
-    <w:p>
-      <w:pPr>
-        <w:ind w:left="880"/>
-      </w:pPr>
-      <w:r>
+        <w:br/>
         <w:t>幹線道路の沿道の整備に関する法律（昭和五十五年法律第三十四号）第十条第一項第三号</w:t>
       </w:r>
     </w:p>
     <w:p>
       <w:pPr>
-        <w:pStyle w:val="Heading6"/>
+        <w:pStyle w:val="ListBullet"/>
         <w:ind w:left="880"/>
       </w:pPr>
       <w:r>
         <w:t>十六</w:t>
-      </w:r>
-    </w:p>
-    <w:p>
-      <w:pPr>
-        <w:ind w:left="880"/>
-      </w:pPr>
-      <w:r>
+        <w:br/>
         <w:t>集落地域整備法（昭和六十二年法律第六十三号）第六条第一項第三号</w:t>
       </w:r>
     </w:p>
     <w:p>
       <w:pPr>
-        <w:pStyle w:val="Heading6"/>
+        <w:pStyle w:val="ListBullet"/>
         <w:ind w:left="880"/>
       </w:pPr>
       <w:r>
         <w:t>十七</w:t>
-      </w:r>
-    </w:p>
-    <w:p>
-      <w:pPr>
-        <w:ind w:left="880"/>
-      </w:pPr>
-      <w:r>
+        <w:br/>
         <w:t>看護師等の人材確保の促進に関する法律（平成四年法律第八十六号）第十三条</w:t>
       </w:r>
     </w:p>
     <w:p>
       <w:pPr>
-        <w:pStyle w:val="Heading6"/>
+        <w:pStyle w:val="ListBullet"/>
         <w:ind w:left="880"/>
       </w:pPr>
       <w:r>
         <w:t>十八</w:t>
-      </w:r>
-    </w:p>
-    <w:p>
-      <w:pPr>
-        <w:ind w:left="880"/>
-      </w:pPr>
-      <w:r>
+        <w:br/>
         <w:t>密集市街地における防災街区の整備の促進に関する法律（平成九年法律第四十九号）第三十三条第一項第三号</w:t>
       </w:r>
     </w:p>
     <w:p>
       <w:pPr>
-        <w:pStyle w:val="Heading6"/>
+        <w:pStyle w:val="ListBullet"/>
         <w:ind w:left="880"/>
       </w:pPr>
       <w:r>
         <w:t>十九</w:t>
-      </w:r>
-    </w:p>
-    <w:p>
-      <w:pPr>
-        <w:ind w:left="880"/>
-      </w:pPr>
-      <w:r>
+        <w:br/>
         <w:t>土砂災害警戒区域等における土砂災害防止対策の推進に関する法律（平成十二年法律第五十七号）第十五条</w:t>
       </w:r>
     </w:p>
     <w:p>
       <w:pPr>
-        <w:pStyle w:val="Heading6"/>
+        <w:pStyle w:val="ListBullet"/>
         <w:ind w:left="880"/>
       </w:pPr>
       <w:r>
         <w:t>二十</w:t>
-      </w:r>
-    </w:p>
-    <w:p>
-      <w:pPr>
-        <w:ind w:left="880"/>
-      </w:pPr>
-      <w:r>
+        <w:br/>
         <w:t>特定都市河川浸水被害対策法（平成十五年法律第七十七号）第十四条（同法第十六条第四項及び第十八条第四項において準用する場合を含む。）</w:t>
       </w:r>
     </w:p>
     <w:p>
       <w:pPr>
-        <w:pStyle w:val="Heading6"/>
+        <w:pStyle w:val="ListBullet"/>
         <w:ind w:left="880"/>
       </w:pPr>
       <w:r>
         <w:t>二十一</w:t>
-      </w:r>
-    </w:p>
-    <w:p>
-      <w:pPr>
-        <w:ind w:left="880"/>
-      </w:pPr>
-      <w:r>
+        <w:br/>
         <w:t>心神喪失等の状態で重大な他害行為を行った者の医療及び観察等に関する法律（平成十五年法律第百十号）第十六条第一項</w:t>
       </w:r>
     </w:p>
     <w:p>
       <w:pPr>
-        <w:pStyle w:val="Heading6"/>
+        <w:pStyle w:val="ListBullet"/>
         <w:ind w:left="880"/>
       </w:pPr>
       <w:r>
         <w:t>二十二</w:t>
-      </w:r>
-    </w:p>
-    <w:p>
-      <w:pPr>
-        <w:ind w:left="880"/>
-      </w:pPr>
-      <w:r>
+        <w:br/>
         <w:t>景観法（平成十六年法律第百十号）第十六条第五項及び第六項、第二十二条第四項並びに第六十六条第一項から第三項まで及び第五項</w:t>
       </w:r>
     </w:p>
     <w:p>
       <w:pPr>
-        <w:pStyle w:val="Heading6"/>
+        <w:pStyle w:val="ListBullet"/>
         <w:ind w:left="880"/>
       </w:pPr>
       <w:r>
         <w:t>二十三</w:t>
-      </w:r>
-    </w:p>
-    <w:p>
-      <w:pPr>
-        <w:ind w:left="880"/>
-      </w:pPr>
-      <w:r>
+        <w:br/>
         <w:t>地域における歴史的風致の維持及び向上に関する法律（平成二十年法律第四十号）第十五条第六項及び第七項並びに第三十三条第一項第三号</w:t>
       </w:r>
     </w:p>
     <w:p>
       <w:pPr>
-        <w:pStyle w:val="Heading6"/>
+        <w:pStyle w:val="ListBullet"/>
         <w:ind w:left="880"/>
       </w:pPr>
       <w:r>
         <w:t>二十四</w:t>
-      </w:r>
-    </w:p>
-    <w:p>
-      <w:pPr>
-        <w:ind w:left="880"/>
-      </w:pPr>
-      <w:r>
+        <w:br/>
         <w:t>津波防災地域づくりに関する法律（平成二十三年法律第百二十三号）第七十六条第一項（同法第七十八条第四項において準用する場合を含む。）及び第八十五条（同法第八十七条第五項において準用する場合を含む。）</w:t>
       </w:r>
     </w:p>
     <w:p>
       <w:pPr>
-        <w:pStyle w:val="Heading6"/>
+        <w:pStyle w:val="ListBullet"/>
         <w:ind w:left="880"/>
       </w:pPr>
       <w:r>
         <w:t>二十五</w:t>
-      </w:r>
-    </w:p>
-    <w:p>
-      <w:pPr>
-        <w:ind w:left="880"/>
-      </w:pPr>
-      <w:r>
+        <w:br/>
         <w:t>所有者不明土地の利用の円滑化等に関する特別措置法（平成三十年法律第四十九号）第六条ただし書、第八条第一項並びに第三十九条第三項及び第五項並びに同法第三十五条第一項（同法第三十七条第四項において準用する場合を含む。）において準用する土地収用法第八十四条第三項において準用する同法第八十三条第三項</w:t>
       </w:r>
     </w:p>
     <w:p>
       <w:pPr>
-        <w:pStyle w:val="Heading6"/>
+        <w:pStyle w:val="ListBullet"/>
         <w:ind w:left="880"/>
       </w:pPr>
       <w:r>
         <w:t>二十六</w:t>
-      </w:r>
-    </w:p>
-    <w:p>
-      <w:pPr>
-        <w:ind w:left="880"/>
-      </w:pPr>
-      <w:r>
+        <w:br/>
         <w:t>医療法施行令（昭和二十三年政令第三百二十六号）第一条の五、第三条第一項及び第四条の五</w:t>
       </w:r>
     </w:p>
     <w:p>
       <w:pPr>
-        <w:pStyle w:val="Heading6"/>
+        <w:pStyle w:val="ListBullet"/>
         <w:ind w:left="880"/>
       </w:pPr>
       <w:r>
         <w:t>二十七</w:t>
-      </w:r>
-    </w:p>
-    <w:p>
-      <w:pPr>
-        <w:ind w:left="880"/>
-      </w:pPr>
-      <w:r>
+        <w:br/>
         <w:t>保健師助産師看護師法施行令（昭和二十八年政令第三百八十六号）第二十一条</w:t>
       </w:r>
     </w:p>
     <w:p>
       <w:pPr>
-        <w:pStyle w:val="Heading6"/>
+        <w:pStyle w:val="ListBullet"/>
         <w:ind w:left="880"/>
       </w:pPr>
       <w:r>
         <w:t>二十八</w:t>
-      </w:r>
-    </w:p>
-    <w:p>
-      <w:pPr>
-        <w:ind w:left="880"/>
-      </w:pPr>
-      <w:r>
+        <w:br/>
         <w:t>看護師等の人材確保の促進に関する法律施行令（平成四年政令第三百四十五号）第二条</w:t>
       </w:r>
     </w:p>
     <w:p>
       <w:pPr>
-        <w:pStyle w:val="Heading6"/>
+        <w:pStyle w:val="ListBullet"/>
         <w:ind w:left="880"/>
       </w:pPr>
       <w:r>
         <w:t>二十九</w:t>
-      </w:r>
-    </w:p>
-    <w:p>
-      <w:pPr>
-        <w:ind w:left="880"/>
-      </w:pPr>
-      <w:r>
+        <w:br/>
         <w:t>原子爆弾被爆者に対する援護に関する法律施行令（平成七年政令第二十六号）第十一条から第十三条まで</w:t>
       </w:r>
     </w:p>
     <w:p>
       <w:pPr>
-        <w:pStyle w:val="Heading6"/>
+        <w:pStyle w:val="ListBullet"/>
         <w:ind w:left="880"/>
       </w:pPr>
       <w:r>
         <w:t>三十</w:t>
-      </w:r>
-    </w:p>
-    <w:p>
-      <w:pPr>
-        <w:ind w:left="880"/>
-      </w:pPr>
-      <w:r>
+        <w:br/>
         <w:t>景観法施行令（平成十六年政令第三百九十八号）第二十二条第二号（同令第二十四条において準用する場合を含む。）</w:t>
       </w:r>
     </w:p>
@@ -1447,6 +1091,8 @@
     <w:p>
       <w:r>
         <w:t>この政令は、平成二十二年四月一日から施行する。</w:t>
+        <w:br/>
+        <w:t>ただし、附則第三条及び第七条の規定は、公布の日から施行する。</w:t>
       </w:r>
     </w:p>
     <w:p>
@@ -1464,104 +1110,92 @@
     </w:p>
     <w:p>
       <w:pPr>
-        <w:pStyle w:val="Heading6"/>
+        <w:pStyle w:val="ListBullet"/>
         <w:ind w:left="880"/>
       </w:pPr>
       <w:r>
         <w:t>一</w:t>
+        <w:br/>
+        <w:t>国立がんセンター</w:t>
+        <w:br/>
+        <w:br/>
+        <w:br/>
+        <w:t>独立行政法人国立がん研究センター</w:t>
       </w:r>
     </w:p>
     <w:p>
       <w:pPr>
+        <w:pStyle w:val="ListBullet"/>
         <w:ind w:left="880"/>
       </w:pPr>
       <w:r>
-        <w:t>国立がんセンター</w:t>
+        <w:t>二</w:t>
+        <w:br/>
+        <w:t>国立循環器病センター</w:t>
+        <w:br/>
+        <w:br/>
+        <w:br/>
+        <w:t>独立行政法人国立循環器病研究センター</w:t>
       </w:r>
     </w:p>
     <w:p>
       <w:pPr>
-        <w:pStyle w:val="Heading6"/>
+        <w:pStyle w:val="ListBullet"/>
         <w:ind w:left="880"/>
       </w:pPr>
       <w:r>
-        <w:t>二</w:t>
+        <w:t>三</w:t>
+        <w:br/>
+        <w:t>国立精神・神経センター</w:t>
+        <w:br/>
+        <w:br/>
+        <w:br/>
+        <w:t>独立行政法人国立精神・神経医療研究センター</w:t>
       </w:r>
     </w:p>
     <w:p>
       <w:pPr>
+        <w:pStyle w:val="ListBullet"/>
         <w:ind w:left="880"/>
       </w:pPr>
       <w:r>
-        <w:t>国立循環器病センター</w:t>
+        <w:t>四</w:t>
+        <w:br/>
+        <w:t>国立国際医療センター</w:t>
+        <w:br/>
+        <w:br/>
+        <w:br/>
+        <w:t>独立行政法人国立国際医療研究センター</w:t>
       </w:r>
     </w:p>
     <w:p>
       <w:pPr>
-        <w:pStyle w:val="Heading6"/>
+        <w:pStyle w:val="ListBullet"/>
         <w:ind w:left="880"/>
       </w:pPr>
       <w:r>
-        <w:t>三</w:t>
+        <w:t>五</w:t>
+        <w:br/>
+        <w:t>国立成育医療センター</w:t>
+        <w:br/>
+        <w:br/>
+        <w:br/>
+        <w:t>独立行政法人国立成育医療研究センター</w:t>
       </w:r>
     </w:p>
     <w:p>
       <w:pPr>
-        <w:ind w:left="880"/>
-      </w:pPr>
-      <w:r>
-        <w:t>国立精神・神経センター</w:t>
-      </w:r>
-    </w:p>
-    <w:p>
-      <w:pPr>
-        <w:pStyle w:val="Heading6"/>
-        <w:ind w:left="880"/>
-      </w:pPr>
-      <w:r>
-        <w:t>四</w:t>
-      </w:r>
-    </w:p>
-    <w:p>
-      <w:pPr>
-        <w:ind w:left="880"/>
-      </w:pPr>
-      <w:r>
-        <w:t>国立国際医療センター</w:t>
-      </w:r>
-    </w:p>
-    <w:p>
-      <w:pPr>
-        <w:pStyle w:val="Heading6"/>
-        <w:ind w:left="880"/>
-      </w:pPr>
-      <w:r>
-        <w:t>五</w:t>
-      </w:r>
-    </w:p>
-    <w:p>
-      <w:pPr>
-        <w:ind w:left="880"/>
-      </w:pPr>
-      <w:r>
-        <w:t>国立成育医療センター</w:t>
-      </w:r>
-    </w:p>
-    <w:p>
-      <w:pPr>
-        <w:pStyle w:val="Heading6"/>
+        <w:pStyle w:val="ListBullet"/>
         <w:ind w:left="880"/>
       </w:pPr>
       <w:r>
         <w:t>六</w:t>
-      </w:r>
-    </w:p>
-    <w:p>
-      <w:pPr>
-        <w:ind w:left="880"/>
-      </w:pPr>
-      <w:r>
+        <w:br/>
         <w:t>国立長寿医療センター</w:t>
+        <w:br/>
+        <w:br/>
+        <w:br/>
+        <w:t>独立行政法人国立長寿医療研究センター</w:t>
       </w:r>
     </w:p>
     <w:p>
@@ -1579,103 +1213,67 @@
     </w:p>
     <w:p>
       <w:pPr>
-        <w:pStyle w:val="Heading6"/>
+        <w:pStyle w:val="ListBullet"/>
         <w:ind w:left="880"/>
       </w:pPr>
       <w:r>
         <w:t>一</w:t>
-      </w:r>
-    </w:p>
-    <w:p>
-      <w:pPr>
-        <w:ind w:left="880"/>
-      </w:pPr>
-      <w:r>
+        <w:br/>
         <w:t>旧センターに所属する土地、建物、立木竹及び工作物（その土地に定着する物及びその建物に附属する工作物を含む。附則第五条第一項第一号において「土地等」という。）のうち、厚生労働大臣が財務大臣に協議して各国立高度専門医療研究センターごとに指定するもの以外のものに関する権利及び義務</w:t>
       </w:r>
     </w:p>
     <w:p>
       <w:pPr>
-        <w:pStyle w:val="Heading6"/>
+        <w:pStyle w:val="ListBullet"/>
         <w:ind w:left="880"/>
       </w:pPr>
       <w:r>
         <w:t>二</w:t>
-      </w:r>
-    </w:p>
-    <w:p>
-      <w:pPr>
-        <w:ind w:left="880"/>
-      </w:pPr>
-      <w:r>
+        <w:br/>
         <w:t>国立高度専門医療研究センターの成立の際現に旧センターに使用されている物品のうち、厚生労働大臣が指定するもの以外のものに関する権利及び義務</w:t>
       </w:r>
     </w:p>
     <w:p>
       <w:pPr>
-        <w:pStyle w:val="Heading6"/>
+        <w:pStyle w:val="ListBullet"/>
         <w:ind w:left="880"/>
       </w:pPr>
       <w:r>
         <w:t>三</w:t>
-      </w:r>
-    </w:p>
-    <w:p>
-      <w:pPr>
-        <w:ind w:left="880"/>
-      </w:pPr>
-      <w:r>
+        <w:br/>
         <w:t>特別会計に関する法律（平成十九年法律第二十三号）附則第百八十七条第一項に規定する積立金のうち、その金額から厚生労働大臣が各国立高度専門医療研究センターごとに指定する金額の合計額を差し引いた額に相当するものに係る権利</w:t>
       </w:r>
     </w:p>
     <w:p>
       <w:pPr>
-        <w:pStyle w:val="Heading6"/>
+        <w:pStyle w:val="ListBullet"/>
         <w:ind w:left="880"/>
       </w:pPr>
       <w:r>
         <w:t>四</w:t>
-      </w:r>
-    </w:p>
-    <w:p>
-      <w:pPr>
-        <w:ind w:left="880"/>
-      </w:pPr>
-      <w:r>
+        <w:br/>
         <w:t>特別会計に関する法律附則第六十七条第一項第十二号の規定により設置する国立高度専門医療センター特別会計（以下「旧特別会計」という。）において、平成二十一年度の歳入歳出の決算上の剰余金を生じたときは、当該剰余金のうち、その金額から厚生労働大臣が各国立高度専門医療研究センターごとに指定する金額の合計額を差し引いた額に相当するものに係る権利</w:t>
       </w:r>
     </w:p>
     <w:p>
       <w:pPr>
-        <w:pStyle w:val="Heading6"/>
+        <w:pStyle w:val="ListBullet"/>
         <w:ind w:left="880"/>
       </w:pPr>
       <w:r>
         <w:t>五</w:t>
-      </w:r>
-    </w:p>
-    <w:p>
-      <w:pPr>
-        <w:ind w:left="880"/>
-      </w:pPr>
-      <w:r>
+        <w:br/>
         <w:t>旧特別会計の財政融資資金からの負債のうち、厚生労働大臣が各国立高度専門医療研究センターごとに財務大臣に協議して指定するもの以外のもの</w:t>
       </w:r>
     </w:p>
     <w:p>
       <w:pPr>
-        <w:pStyle w:val="Heading6"/>
+        <w:pStyle w:val="ListBullet"/>
         <w:ind w:left="880"/>
       </w:pPr>
       <w:r>
         <w:t>六</w:t>
-      </w:r>
-    </w:p>
-    <w:p>
-      <w:pPr>
-        <w:ind w:left="880"/>
-      </w:pPr>
-      <w:r>
+        <w:br/>
         <w:t>国立高度専門医療研究センターの業務に関し国が有する権利及び義務のうち前各号に掲げるもの以外のものであって、厚生労働大臣が指定するもの</w:t>
       </w:r>
     </w:p>
@@ -1690,6 +1288,8 @@
     <w:p>
       <w:r>
         <w:t>法附則第八条第一項に規定する権利及び義務は、国立高度専門医療研究センターの成立の時において当該国立高度専門医療研究センターが承継する。</w:t>
+        <w:br/>
+        <w:t>ただし、法附則第十条第一項の規定によりなお従前の例によることとされた旧特別会計における平成二十一年度の収入及び支出に関する事務に係るものにあっては、同年度の決算が完結した時において当該国立高度専門医療研究センターが承継する。</w:t>
       </w:r>
     </w:p>
     <w:p>
@@ -1707,35 +1307,23 @@
     </w:p>
     <w:p>
       <w:pPr>
-        <w:pStyle w:val="Heading6"/>
+        <w:pStyle w:val="ListBullet"/>
         <w:ind w:left="880"/>
       </w:pPr>
       <w:r>
         <w:t>一</w:t>
-      </w:r>
-    </w:p>
-    <w:p>
-      <w:pPr>
-        <w:ind w:left="880"/>
-      </w:pPr>
-      <w:r>
+        <w:br/>
         <w:t>附則第三条第一号の規定により指定された土地等</w:t>
       </w:r>
     </w:p>
     <w:p>
       <w:pPr>
-        <w:pStyle w:val="Heading6"/>
+        <w:pStyle w:val="ListBullet"/>
         <w:ind w:left="880"/>
       </w:pPr>
       <w:r>
         <w:t>二</w:t>
-      </w:r>
-    </w:p>
-    <w:p>
-      <w:pPr>
-        <w:ind w:left="880"/>
-      </w:pPr>
-      <w:r>
+        <w:br/>
         <w:t>前号に掲げるもののほか、法附則第八条第一項の規定により国立高度専門医療研究センターが承継した権利に係る資産のうち厚生労働大臣が指定するもの</w:t>
       </w:r>
     </w:p>
@@ -1758,35 +1346,23 @@
     </w:p>
     <w:p>
       <w:pPr>
-        <w:pStyle w:val="Heading6"/>
+        <w:pStyle w:val="ListBullet"/>
         <w:ind w:left="880"/>
       </w:pPr>
       <w:r>
         <w:t>一</w:t>
-      </w:r>
-    </w:p>
-    <w:p>
-      <w:pPr>
-        <w:ind w:left="880"/>
-      </w:pPr>
-      <w:r>
+        <w:br/>
         <w:t>附則第三条第五号の規定により指定された旧特別会計の財政融資資金からの負債</w:t>
       </w:r>
     </w:p>
     <w:p>
       <w:pPr>
-        <w:pStyle w:val="Heading6"/>
+        <w:pStyle w:val="ListBullet"/>
         <w:ind w:left="880"/>
       </w:pPr>
       <w:r>
         <w:t>二</w:t>
-      </w:r>
-    </w:p>
-    <w:p>
-      <w:pPr>
-        <w:ind w:left="880"/>
-      </w:pPr>
-      <w:r>
+        <w:br/>
         <w:t>前号に掲げるもののほか、法附則第八条第一項の規定により国立高度専門医療研究センターが承継した義務に係る負債のうち厚生労働大臣が指定するもの</w:t>
       </w:r>
     </w:p>
@@ -1818,70 +1394,62 @@
     </w:p>
     <w:p>
       <w:pPr>
-        <w:pStyle w:val="Heading6"/>
+        <w:pStyle w:val="ListBullet"/>
         <w:ind w:left="880"/>
       </w:pPr>
       <w:r>
         <w:t>一</w:t>
+        <w:br/>
+        <w:t>厚生労働省の職員</w:t>
+        <w:br/>
+        <w:br/>
+        <w:br/>
+        <w:t>一人</w:t>
       </w:r>
     </w:p>
     <w:p>
       <w:pPr>
+        <w:pStyle w:val="ListBullet"/>
         <w:ind w:left="880"/>
       </w:pPr>
       <w:r>
-        <w:t>厚生労働省の職員</w:t>
+        <w:t>二</w:t>
+        <w:br/>
+        <w:t>財務省の職員</w:t>
+        <w:br/>
+        <w:br/>
+        <w:br/>
+        <w:t>一人</w:t>
       </w:r>
     </w:p>
     <w:p>
       <w:pPr>
-        <w:pStyle w:val="Heading6"/>
+        <w:pStyle w:val="ListBullet"/>
         <w:ind w:left="880"/>
       </w:pPr>
       <w:r>
-        <w:t>二</w:t>
+        <w:t>三</w:t>
+        <w:br/>
+        <w:t>当該国立高度専門医療研究センターの役員（国立高度専門医療研究センターが成立するまでの間は、当該国立高度専門医療研究センターに係る独立行政法人通則法（平成十一年法律第百三号）第十五条第一項の設立委員）</w:t>
+        <w:br/>
+        <w:br/>
+        <w:br/>
+        <w:t>一人</w:t>
       </w:r>
     </w:p>
     <w:p>
       <w:pPr>
-        <w:ind w:left="880"/>
-      </w:pPr>
-      <w:r>
-        <w:t>財務省の職員</w:t>
-      </w:r>
-    </w:p>
-    <w:p>
-      <w:pPr>
-        <w:pStyle w:val="Heading6"/>
-        <w:ind w:left="880"/>
-      </w:pPr>
-      <w:r>
-        <w:t>三</w:t>
-      </w:r>
-    </w:p>
-    <w:p>
-      <w:pPr>
-        <w:ind w:left="880"/>
-      </w:pPr>
-      <w:r>
-        <w:t>当該国立高度専門医療研究センターの役員（国立高度専門医療研究センターが成立するまでの間は、当該国立高度専門医療研究センターに係る独立行政法人通則法（平成十一年法律第百三号）第十五条第一項の設立委員）</w:t>
-      </w:r>
-    </w:p>
-    <w:p>
-      <w:pPr>
-        <w:pStyle w:val="Heading6"/>
+        <w:pStyle w:val="ListBullet"/>
         <w:ind w:left="880"/>
       </w:pPr>
       <w:r>
         <w:t>四</w:t>
-      </w:r>
-    </w:p>
-    <w:p>
-      <w:pPr>
-        <w:ind w:left="880"/>
-      </w:pPr>
-      <w:r>
+        <w:br/>
         <w:t>学識経験のある者</w:t>
+        <w:br/>
+        <w:br/>
+        <w:br/>
+        <w:t>二人</w:t>
       </w:r>
     </w:p>
     <w:p>
@@ -1989,6 +1557,8 @@
       </w:pPr>
       <w:r>
         <w:t>法附則第十条第三項に規定する権利及び義務は、国立高度専門医療研究センターの成立の時において、一般会計に帰属するものとする。</w:t>
+        <w:br/>
+        <w:t>ただし、同条第一項の規定によりなお従前の例によることとされた旧特別会計における平成二十一年度の収入及び支出に関する事務に係るものにあっては、同年度の決算が完結した時において一般会計に帰属するものとする。</w:t>
       </w:r>
     </w:p>
     <w:p>
@@ -2113,7 +1683,7 @@
         <w:pStyle w:val="Heading1"/>
       </w:pPr>
       <w:r>
-        <w:t>附　則（平成二四年六月一日政令第一五八号）</w:t>
+        <w:t>附則（平成二四年六月一日政令第一五八号）</w:t>
       </w:r>
     </w:p>
     <w:p>
@@ -2131,7 +1701,7 @@
         <w:pStyle w:val="Heading1"/>
       </w:pPr>
       <w:r>
-        <w:t>附　則（平成二六年四月一八日政令第一六四号）</w:t>
+        <w:t>附則（平成二六年四月一八日政令第一六四号）</w:t>
       </w:r>
     </w:p>
     <w:p>
@@ -2149,10 +1719,22 @@
         <w:pStyle w:val="Heading1"/>
       </w:pPr>
       <w:r>
-        <w:t>附　則（平成二六年八月二〇日政令第二八九号）</w:t>
+        <w:t>附則（平成二六年八月二〇日政令第二八九号）</w:t>
       </w:r>
     </w:p>
     <w:p>
+      <w:pPr>
+        <w:pStyle w:val="Heading5"/>
+        <w:ind w:left="440"/>
+      </w:pPr>
+      <w:r>
+        <w:t>１</w:t>
+      </w:r>
+    </w:p>
+    <w:p>
+      <w:pPr>
+        <w:ind w:left="440"/>
+      </w:pPr>
       <w:r>
         <w:t>この政令は、平成二十六年十月一日から施行する。</w:t>
       </w:r>
@@ -2167,7 +1749,7 @@
         <w:pStyle w:val="Heading1"/>
       </w:pPr>
       <w:r>
-        <w:t>附　則（平成二七年一月一五日政令第六号）</w:t>
+        <w:t>附則（平成二七年一月一五日政令第六号）</w:t>
       </w:r>
     </w:p>
     <w:p>
@@ -2185,7 +1767,7 @@
         <w:pStyle w:val="Heading1"/>
       </w:pPr>
       <w:r>
-        <w:t>附　則（平成二七年三月一八日政令第七四号）</w:t>
+        <w:t>附則（平成二七年三月一八日政令第七四号）</w:t>
       </w:r>
     </w:p>
     <w:p>
@@ -2203,7 +1785,7 @@
         <w:pStyle w:val="Heading1"/>
       </w:pPr>
       <w:r>
-        <w:t>附　則（平成二七年三月三一日政令第一二八号）</w:t>
+        <w:t>附則（平成二七年三月三一日政令第一二八号）</w:t>
       </w:r>
     </w:p>
     <w:p>
@@ -2259,7 +1841,7 @@
         <w:pStyle w:val="Heading1"/>
       </w:pPr>
       <w:r>
-        <w:t>附　則（平成三〇年一一月九日政令第三〇八号）</w:t>
+        <w:t>附則（平成三〇年一一月九日政令第三〇八号）</w:t>
       </w:r>
     </w:p>
     <w:p>
@@ -2273,6 +1855,8 @@
     <w:p>
       <w:r>
         <w:t>この政令は、法の施行の日（平成三十年十一月十五日）から施行する。</w:t>
+        <w:br/>
+        <w:t>ただし、第五条から第九条まで及び第十一条の規定は、法附則第一項ただし書に規定する規定の施行の日（平成三十一年六月一日）から施行する。</w:t>
       </w:r>
     </w:p>
     <w:p>
@@ -2290,18 +1874,12 @@
     </w:p>
     <w:p>
       <w:pPr>
-        <w:pStyle w:val="Heading6"/>
+        <w:pStyle w:val="ListBullet"/>
         <w:ind w:left="880"/>
       </w:pPr>
       <w:r>
         <w:t>二十五</w:t>
-      </w:r>
-    </w:p>
-    <w:p>
-      <w:pPr>
-        <w:ind w:left="880"/>
-      </w:pPr>
-      <w:r>
+        <w:br/>
         <w:t>所有者不明土地の利用の円滑化等に関する特別措置法（平成三十年法律第四十九号）第六条ただし書、第八条第一項並びに第三十九条第三項及び第五項並びに同法第三十五条第一項（同法第三十七条第四項において準用する場合を含む。）において準用する土地収用法第八十四条第三項において準用する同法第八十三条第三項</w:t>
       </w:r>
     </w:p>
@@ -2315,7 +1893,7 @@
         <w:pStyle w:val="Heading1"/>
       </w:pPr>
       <w:r>
-        <w:t>附　則（平成三一年一月一七日政令第四号）</w:t>
+        <w:t>附則（平成三一年一月一七日政令第四号）</w:t>
       </w:r>
     </w:p>
     <w:p>
@@ -2333,10 +1911,22 @@
         <w:pStyle w:val="Heading1"/>
       </w:pPr>
       <w:r>
-        <w:t>附　則（令和元年一二月二五日政令第二〇九号）</w:t>
+        <w:t>附則（令和元年一二月二五日政令第二〇九号）</w:t>
       </w:r>
     </w:p>
     <w:p>
+      <w:pPr>
+        <w:pStyle w:val="Heading5"/>
+        <w:ind w:left="440"/>
+      </w:pPr>
+      <w:r>
+        <w:t>１</w:t>
+      </w:r>
+    </w:p>
+    <w:p>
+      <w:pPr>
+        <w:ind w:left="440"/>
+      </w:pPr>
       <w:r>
         <w:t>この政令は、令和二年四月一日から施行する。</w:t>
       </w:r>
@@ -2351,7 +1941,7 @@
         <w:pStyle w:val="Heading1"/>
       </w:pPr>
       <w:r>
-        <w:t>附　則（令和二年三月一一日政令第四〇号）</w:t>
+        <w:t>附則（令和二年三月一一日政令第四〇号）</w:t>
       </w:r>
     </w:p>
     <w:p>
@@ -2374,7 +1964,7 @@
         <w:pStyle w:val="Heading1"/>
       </w:pPr>
       <w:r>
-        <w:t>附　則（令和二年九月四日政令第二六八号）</w:t>
+        <w:t>附則（令和二年九月四日政令第二六八号）</w:t>
       </w:r>
     </w:p>
     <w:p>
@@ -2392,7 +1982,7 @@
         <w:pStyle w:val="Heading1"/>
       </w:pPr>
       <w:r>
-        <w:t>附　則（令和二年一二月二三日政令第三六七号）</w:t>
+        <w:t>附則（令和二年一二月二三日政令第三六七号）</w:t>
       </w:r>
     </w:p>
     <w:p>
@@ -2420,7 +2010,7 @@
     </w:pPr>
     <w:r>
       <w:tab/>
-      <w:t>WeGov v0.1 - FTS141</w:t>
+      <w:t>WeGov v0.2 - FTS141</w:t>
     </w:r>
   </w:p>
 </w:ftr>
